--- a/Документация/КСУ V1.1.0 Полное руководство.docx
+++ b/Документация/КСУ V1.1.0 Полное руководство.docx
@@ -369,7 +369,7 @@
             </w:rPr>
             <w:fldChar w:fldCharType="separate"/>
           </w:r>
-          <w:hyperlink w:anchor="_Toc163251232" w:history="1">
+          <w:hyperlink w:anchor="_Toc163270966" w:history="1">
             <w:r>
               <w:rPr>
                 <w:rStyle w:val="af2"/>
@@ -428,7 +428,7 @@
                 <w:sz w:val="28"/>
                 <w:szCs w:val="28"/>
               </w:rPr>
-              <w:instrText xml:space="preserve"> PAGEREF _Toc163251232 \h </w:instrText>
+              <w:instrText xml:space="preserve"> PAGEREF _Toc163270966 \h </w:instrText>
             </w:r>
             <w:r>
               <w:rPr>
@@ -486,7 +486,7 @@
               <w:lang w:eastAsia="ru-RU"/>
             </w:rPr>
           </w:pPr>
-          <w:hyperlink w:anchor="_Toc163251233" w:history="1">
+          <w:hyperlink w:anchor="_Toc163270967" w:history="1">
             <w:r>
               <w:rPr>
                 <w:rStyle w:val="af2"/>
@@ -545,7 +545,7 @@
                 <w:sz w:val="28"/>
                 <w:szCs w:val="28"/>
               </w:rPr>
-              <w:instrText xml:space="preserve"> PAGEREF _Toc163251233 \h </w:instrText>
+              <w:instrText xml:space="preserve"> PAGEREF _Toc163270967 \h </w:instrText>
             </w:r>
             <w:r>
               <w:rPr>
@@ -603,7 +603,7 @@
               <w:lang w:eastAsia="ru-RU"/>
             </w:rPr>
           </w:pPr>
-          <w:hyperlink w:anchor="_Toc163251234" w:history="1">
+          <w:hyperlink w:anchor="_Toc163270968" w:history="1">
             <w:r>
               <w:rPr>
                 <w:rStyle w:val="af2"/>
@@ -683,7 +683,7 @@
                 <w:sz w:val="28"/>
                 <w:szCs w:val="28"/>
               </w:rPr>
-              <w:instrText xml:space="preserve"> PAGEREF _Toc163251234 \h </w:instrText>
+              <w:instrText xml:space="preserve"> PAGEREF _Toc163270968 \h </w:instrText>
             </w:r>
             <w:r>
               <w:rPr>
@@ -713,6 +713,123 @@
                 <w:szCs w:val="28"/>
               </w:rPr>
               <w:t>3</w:t>
+            </w:r>
+            <w:r>
+              <w:rPr>
+                <w:rFonts w:ascii="Bahnschrift" w:hAnsi="Bahnschrift"/>
+                <w:noProof/>
+                <w:webHidden/>
+                <w:sz w:val="28"/>
+                <w:szCs w:val="28"/>
+              </w:rPr>
+              <w:fldChar w:fldCharType="end"/>
+            </w:r>
+          </w:hyperlink>
+        </w:p>
+        <w:p>
+          <w:pPr>
+            <w:pStyle w:val="23"/>
+            <w:tabs>
+              <w:tab w:val="left" w:pos="960"/>
+              <w:tab w:val="right" w:leader="dot" w:pos="10456"/>
+            </w:tabs>
+            <w:rPr>
+              <w:rFonts w:ascii="Bahnschrift" w:eastAsiaTheme="minorEastAsia" w:hAnsi="Bahnschrift"/>
+              <w:noProof/>
+              <w:sz w:val="28"/>
+              <w:szCs w:val="28"/>
+              <w:lang w:eastAsia="ru-RU"/>
+            </w:rPr>
+          </w:pPr>
+          <w:hyperlink w:anchor="_Toc163270969" w:history="1">
+            <w:r>
+              <w:rPr>
+                <w:rStyle w:val="af2"/>
+                <w:rFonts w:ascii="Bahnschrift" w:hAnsi="Bahnschrift" w:cs="Times New Roman"/>
+                <w:noProof/>
+                <w:sz w:val="28"/>
+                <w:szCs w:val="28"/>
+              </w:rPr>
+              <w:t>1.3.</w:t>
+            </w:r>
+            <w:r>
+              <w:rPr>
+                <w:rFonts w:ascii="Bahnschrift" w:eastAsiaTheme="minorEastAsia" w:hAnsi="Bahnschrift"/>
+                <w:noProof/>
+                <w:sz w:val="28"/>
+                <w:szCs w:val="28"/>
+                <w:lang w:eastAsia="ru-RU"/>
+              </w:rPr>
+              <w:tab/>
+            </w:r>
+            <w:r>
+              <w:rPr>
+                <w:rStyle w:val="af2"/>
+                <w:rFonts w:ascii="Bahnschrift" w:hAnsi="Bahnschrift" w:cs="Times New Roman"/>
+                <w:noProof/>
+                <w:sz w:val="28"/>
+                <w:szCs w:val="28"/>
+              </w:rPr>
+              <w:t>Пояснительная схема:</w:t>
+            </w:r>
+            <w:r>
+              <w:rPr>
+                <w:rFonts w:ascii="Bahnschrift" w:hAnsi="Bahnschrift"/>
+                <w:noProof/>
+                <w:webHidden/>
+                <w:sz w:val="28"/>
+                <w:szCs w:val="28"/>
+              </w:rPr>
+              <w:tab/>
+            </w:r>
+            <w:r>
+              <w:rPr>
+                <w:rFonts w:ascii="Bahnschrift" w:hAnsi="Bahnschrift"/>
+                <w:noProof/>
+                <w:webHidden/>
+                <w:sz w:val="28"/>
+                <w:szCs w:val="28"/>
+              </w:rPr>
+              <w:fldChar w:fldCharType="begin"/>
+            </w:r>
+            <w:r>
+              <w:rPr>
+                <w:rFonts w:ascii="Bahnschrift" w:hAnsi="Bahnschrift"/>
+                <w:noProof/>
+                <w:webHidden/>
+                <w:sz w:val="28"/>
+                <w:szCs w:val="28"/>
+              </w:rPr>
+              <w:instrText xml:space="preserve"> PAGEREF _Toc163270969 \h </w:instrText>
+            </w:r>
+            <w:r>
+              <w:rPr>
+                <w:rFonts w:ascii="Bahnschrift" w:hAnsi="Bahnschrift"/>
+                <w:noProof/>
+                <w:webHidden/>
+                <w:sz w:val="28"/>
+                <w:szCs w:val="28"/>
+              </w:rPr>
+            </w:r>
+            <w:r>
+              <w:rPr>
+                <w:rFonts w:ascii="Bahnschrift" w:hAnsi="Bahnschrift"/>
+                <w:noProof/>
+                <w:webHidden/>
+                <w:sz w:val="28"/>
+                <w:szCs w:val="28"/>
+              </w:rPr>
+              <w:fldChar w:fldCharType="separate"/>
+            </w:r>
+            <w:r>
+              <w:rPr>
+                <w:rFonts w:ascii="Bahnschrift" w:hAnsi="Bahnschrift"/>
+                <w:noProof/>
+                <w:webHidden/>
+                <w:sz w:val="28"/>
+                <w:szCs w:val="28"/>
+              </w:rPr>
+              <w:t>4</w:t>
             </w:r>
             <w:r>
               <w:rPr>
@@ -741,7 +858,7 @@
               <w:lang w:eastAsia="ru-RU"/>
             </w:rPr>
           </w:pPr>
-          <w:hyperlink w:anchor="_Toc163251235" w:history="1">
+          <w:hyperlink w:anchor="_Toc163270970" w:history="1">
             <w:r>
               <w:rPr>
                 <w:rStyle w:val="af2"/>
@@ -800,7 +917,7 @@
                 <w:sz w:val="28"/>
                 <w:szCs w:val="28"/>
               </w:rPr>
-              <w:instrText xml:space="preserve"> PAGEREF _Toc163251235 \h </w:instrText>
+              <w:instrText xml:space="preserve"> PAGEREF _Toc163270970 \h </w:instrText>
             </w:r>
             <w:r>
               <w:rPr>
@@ -829,7 +946,7 @@
                 <w:sz w:val="28"/>
                 <w:szCs w:val="28"/>
               </w:rPr>
-              <w:t>4</w:t>
+              <w:t>5</w:t>
             </w:r>
             <w:r>
               <w:rPr>
@@ -858,7 +975,7 @@
               <w:lang w:eastAsia="ru-RU"/>
             </w:rPr>
           </w:pPr>
-          <w:hyperlink w:anchor="_Toc163251236" w:history="1">
+          <w:hyperlink w:anchor="_Toc163270971" w:history="1">
             <w:r>
               <w:rPr>
                 <w:rStyle w:val="af2"/>
@@ -917,7 +1034,7 @@
                 <w:sz w:val="28"/>
                 <w:szCs w:val="28"/>
               </w:rPr>
-              <w:instrText xml:space="preserve"> PAGEREF _Toc163251236 \h </w:instrText>
+              <w:instrText xml:space="preserve"> PAGEREF _Toc163270971 \h </w:instrText>
             </w:r>
             <w:r>
               <w:rPr>
@@ -946,7 +1063,7 @@
                 <w:sz w:val="28"/>
                 <w:szCs w:val="28"/>
               </w:rPr>
-              <w:t>4</w:t>
+              <w:t>5</w:t>
             </w:r>
             <w:r>
               <w:rPr>
@@ -975,7 +1092,7 @@
               <w:lang w:eastAsia="ru-RU"/>
             </w:rPr>
           </w:pPr>
-          <w:hyperlink w:anchor="_Toc163251237" w:history="1">
+          <w:hyperlink w:anchor="_Toc163270972" w:history="1">
             <w:r>
               <w:rPr>
                 <w:rStyle w:val="af2"/>
@@ -1034,7 +1151,7 @@
                 <w:sz w:val="28"/>
                 <w:szCs w:val="28"/>
               </w:rPr>
-              <w:instrText xml:space="preserve"> PAGEREF _Toc163251237 \h </w:instrText>
+              <w:instrText xml:space="preserve"> PAGEREF _Toc163270972 \h </w:instrText>
             </w:r>
             <w:r>
               <w:rPr>
@@ -1063,7 +1180,7 @@
                 <w:sz w:val="28"/>
                 <w:szCs w:val="28"/>
               </w:rPr>
-              <w:t>4</w:t>
+              <w:t>5</w:t>
             </w:r>
             <w:r>
               <w:rPr>
@@ -1092,7 +1209,7 @@
               <w:lang w:eastAsia="ru-RU"/>
             </w:rPr>
           </w:pPr>
-          <w:hyperlink w:anchor="_Toc163251238" w:history="1">
+          <w:hyperlink w:anchor="_Toc163270973" w:history="1">
             <w:r>
               <w:rPr>
                 <w:rStyle w:val="af2"/>
@@ -1151,7 +1268,7 @@
                 <w:sz w:val="28"/>
                 <w:szCs w:val="28"/>
               </w:rPr>
-              <w:instrText xml:space="preserve"> PAGEREF _Toc163251238 \h </w:instrText>
+              <w:instrText xml:space="preserve"> PAGEREF _Toc163270973 \h </w:instrText>
             </w:r>
             <w:r>
               <w:rPr>
@@ -1180,7 +1297,7 @@
                 <w:sz w:val="28"/>
                 <w:szCs w:val="28"/>
               </w:rPr>
-              <w:t>5</w:t>
+              <w:t>6</w:t>
             </w:r>
             <w:r>
               <w:rPr>
@@ -1209,7 +1326,7 @@
               <w:lang w:eastAsia="ru-RU"/>
             </w:rPr>
           </w:pPr>
-          <w:hyperlink w:anchor="_Toc163251239" w:history="1">
+          <w:hyperlink w:anchor="_Toc163270974" w:history="1">
             <w:r>
               <w:rPr>
                 <w:rStyle w:val="af2"/>
@@ -1268,7 +1385,7 @@
                 <w:sz w:val="28"/>
                 <w:szCs w:val="28"/>
               </w:rPr>
-              <w:instrText xml:space="preserve"> PAGEREF _Toc163251239 \h </w:instrText>
+              <w:instrText xml:space="preserve"> PAGEREF _Toc163270974 \h </w:instrText>
             </w:r>
             <w:r>
               <w:rPr>
@@ -1297,7 +1414,7 @@
                 <w:sz w:val="28"/>
                 <w:szCs w:val="28"/>
               </w:rPr>
-              <w:t>6</w:t>
+              <w:t>7</w:t>
             </w:r>
             <w:r>
               <w:rPr>
@@ -1326,7 +1443,7 @@
               <w:lang w:eastAsia="ru-RU"/>
             </w:rPr>
           </w:pPr>
-          <w:hyperlink w:anchor="_Toc163251240" w:history="1">
+          <w:hyperlink w:anchor="_Toc163270975" w:history="1">
             <w:r>
               <w:rPr>
                 <w:rStyle w:val="af2"/>
@@ -1385,7 +1502,7 @@
                 <w:sz w:val="28"/>
                 <w:szCs w:val="28"/>
               </w:rPr>
-              <w:instrText xml:space="preserve"> PAGEREF _Toc163251240 \h </w:instrText>
+              <w:instrText xml:space="preserve"> PAGEREF _Toc163270975 \h </w:instrText>
             </w:r>
             <w:r>
               <w:rPr>
@@ -1414,7 +1531,7 @@
                 <w:sz w:val="28"/>
                 <w:szCs w:val="28"/>
               </w:rPr>
-              <w:t>7</w:t>
+              <w:t>8</w:t>
             </w:r>
             <w:r>
               <w:rPr>
@@ -1443,7 +1560,7 @@
               <w:lang w:eastAsia="ru-RU"/>
             </w:rPr>
           </w:pPr>
-          <w:hyperlink w:anchor="_Toc163251241" w:history="1">
+          <w:hyperlink w:anchor="_Toc163270976" w:history="1">
             <w:r>
               <w:rPr>
                 <w:rStyle w:val="af2"/>
@@ -1502,7 +1619,7 @@
                 <w:sz w:val="28"/>
                 <w:szCs w:val="28"/>
               </w:rPr>
-              <w:instrText xml:space="preserve"> PAGEREF _Toc163251241 \h </w:instrText>
+              <w:instrText xml:space="preserve"> PAGEREF _Toc163270976 \h </w:instrText>
             </w:r>
             <w:r>
               <w:rPr>
@@ -1531,7 +1648,7 @@
                 <w:sz w:val="28"/>
                 <w:szCs w:val="28"/>
               </w:rPr>
-              <w:t>7</w:t>
+              <w:t>8</w:t>
             </w:r>
             <w:r>
               <w:rPr>
@@ -1560,7 +1677,7 @@
               <w:lang w:eastAsia="ru-RU"/>
             </w:rPr>
           </w:pPr>
-          <w:hyperlink w:anchor="_Toc163251242" w:history="1">
+          <w:hyperlink w:anchor="_Toc163270977" w:history="1">
             <w:r>
               <w:rPr>
                 <w:rStyle w:val="af2"/>
@@ -1619,7 +1736,7 @@
                 <w:sz w:val="28"/>
                 <w:szCs w:val="28"/>
               </w:rPr>
-              <w:instrText xml:space="preserve"> PAGEREF _Toc163251242 \h </w:instrText>
+              <w:instrText xml:space="preserve"> PAGEREF _Toc163270977 \h </w:instrText>
             </w:r>
             <w:r>
               <w:rPr>
@@ -1648,7 +1765,7 @@
                 <w:sz w:val="28"/>
                 <w:szCs w:val="28"/>
               </w:rPr>
-              <w:t>7</w:t>
+              <w:t>8</w:t>
             </w:r>
             <w:r>
               <w:rPr>
@@ -1677,7 +1794,7 @@
               <w:lang w:eastAsia="ru-RU"/>
             </w:rPr>
           </w:pPr>
-          <w:hyperlink w:anchor="_Toc163251243" w:history="1">
+          <w:hyperlink w:anchor="_Toc163270978" w:history="1">
             <w:r>
               <w:rPr>
                 <w:rStyle w:val="af2"/>
@@ -1736,7 +1853,7 @@
                 <w:sz w:val="28"/>
                 <w:szCs w:val="28"/>
               </w:rPr>
-              <w:instrText xml:space="preserve"> PAGEREF _Toc163251243 \h </w:instrText>
+              <w:instrText xml:space="preserve"> PAGEREF _Toc163270978 \h </w:instrText>
             </w:r>
             <w:r>
               <w:rPr>
@@ -1765,7 +1882,7 @@
                 <w:sz w:val="28"/>
                 <w:szCs w:val="28"/>
               </w:rPr>
-              <w:t>7</w:t>
+              <w:t>8</w:t>
             </w:r>
             <w:r>
               <w:rPr>
@@ -1794,7 +1911,7 @@
               <w:lang w:eastAsia="ru-RU"/>
             </w:rPr>
           </w:pPr>
-          <w:hyperlink w:anchor="_Toc163251244" w:history="1">
+          <w:hyperlink w:anchor="_Toc163270979" w:history="1">
             <w:r>
               <w:rPr>
                 <w:rStyle w:val="af2"/>
@@ -1853,7 +1970,7 @@
                 <w:sz w:val="28"/>
                 <w:szCs w:val="28"/>
               </w:rPr>
-              <w:instrText xml:space="preserve"> PAGEREF _Toc163251244 \h </w:instrText>
+              <w:instrText xml:space="preserve"> PAGEREF _Toc163270979 \h </w:instrText>
             </w:r>
             <w:r>
               <w:rPr>
@@ -1882,7 +1999,7 @@
                 <w:sz w:val="28"/>
                 <w:szCs w:val="28"/>
               </w:rPr>
-              <w:t>8</w:t>
+              <w:t>9</w:t>
             </w:r>
             <w:r>
               <w:rPr>
@@ -1911,7 +2028,7 @@
               <w:lang w:eastAsia="ru-RU"/>
             </w:rPr>
           </w:pPr>
-          <w:hyperlink w:anchor="_Toc163251245" w:history="1">
+          <w:hyperlink w:anchor="_Toc163270980" w:history="1">
             <w:r>
               <w:rPr>
                 <w:rStyle w:val="af2"/>
@@ -1970,7 +2087,7 @@
                 <w:sz w:val="28"/>
                 <w:szCs w:val="28"/>
               </w:rPr>
-              <w:instrText xml:space="preserve"> PAGEREF _Toc163251245 \h </w:instrText>
+              <w:instrText xml:space="preserve"> PAGEREF _Toc163270980 \h </w:instrText>
             </w:r>
             <w:r>
               <w:rPr>
@@ -1999,7 +2116,7 @@
                 <w:sz w:val="28"/>
                 <w:szCs w:val="28"/>
               </w:rPr>
-              <w:t>9</w:t>
+              <w:t>10</w:t>
             </w:r>
             <w:r>
               <w:rPr>
@@ -2028,7 +2145,7 @@
               <w:lang w:eastAsia="ru-RU"/>
             </w:rPr>
           </w:pPr>
-          <w:hyperlink w:anchor="_Toc163251246" w:history="1">
+          <w:hyperlink w:anchor="_Toc163270981" w:history="1">
             <w:r>
               <w:rPr>
                 <w:rStyle w:val="af2"/>
@@ -2087,7 +2204,7 @@
                 <w:sz w:val="28"/>
                 <w:szCs w:val="28"/>
               </w:rPr>
-              <w:instrText xml:space="preserve"> PAGEREF _Toc163251246 \h </w:instrText>
+              <w:instrText xml:space="preserve"> PAGEREF _Toc163270981 \h </w:instrText>
             </w:r>
             <w:r>
               <w:rPr>
@@ -2116,7 +2233,7 @@
                 <w:sz w:val="28"/>
                 <w:szCs w:val="28"/>
               </w:rPr>
-              <w:t>10</w:t>
+              <w:t>11</w:t>
             </w:r>
             <w:r>
               <w:rPr>
@@ -2186,7 +2303,7 @@
         </w:rPr>
       </w:pPr>
       <w:bookmarkStart w:id="1" w:name="_Hlk163014918"/>
-      <w:bookmarkStart w:id="2" w:name="_Toc163251232"/>
+      <w:bookmarkStart w:id="2" w:name="_Toc163270966"/>
       <w:r>
         <w:rPr>
           <w:rFonts w:ascii="Bahnschrift" w:hAnsi="Bahnschrift" w:cs="Times New Roman"/>
@@ -2222,7 +2339,7 @@
           <w:szCs w:val="28"/>
         </w:rPr>
       </w:pPr>
-      <w:bookmarkStart w:id="3" w:name="_Toc163251233"/>
+      <w:bookmarkStart w:id="3" w:name="_Toc163270967"/>
       <w:r>
         <w:rPr>
           <w:rFonts w:ascii="Bahnschrift" w:hAnsi="Bahnschrift" w:cs="Times New Roman"/>
@@ -2413,7 +2530,7 @@
           <w:szCs w:val="28"/>
         </w:rPr>
       </w:pPr>
-      <w:bookmarkStart w:id="4" w:name="_Toc163251234"/>
+      <w:bookmarkStart w:id="4" w:name="_Toc163270968"/>
       <w:r>
         <w:rPr>
           <w:rFonts w:ascii="Bahnschrift" w:hAnsi="Bahnschrift" w:cs="Times New Roman"/>
@@ -2567,6 +2684,112 @@
       <w:pPr>
         <w:pStyle w:val="a7"/>
         <w:numPr>
+          <w:ilvl w:val="1"/>
+          <w:numId w:val="1"/>
+        </w:numPr>
+        <w:spacing w:before="120" w:after="120" w:line="360" w:lineRule="auto"/>
+        <w:outlineLvl w:val="1"/>
+        <w:rPr>
+          <w:rFonts w:ascii="Bahnschrift" w:hAnsi="Bahnschrift" w:cs="Times New Roman"/>
+          <w:sz w:val="28"/>
+          <w:szCs w:val="28"/>
+        </w:rPr>
+      </w:pPr>
+      <w:bookmarkStart w:id="5" w:name="_Toc163270969"/>
+      <w:r>
+        <w:rPr>
+          <w:rFonts w:ascii="Bahnschrift" w:hAnsi="Bahnschrift" w:cs="Times New Roman"/>
+          <w:sz w:val="28"/>
+          <w:szCs w:val="28"/>
+        </w:rPr>
+        <w:lastRenderedPageBreak/>
+        <w:t>Пояснительная схема</w:t>
+      </w:r>
+      <w:r>
+        <w:rPr>
+          <w:rFonts w:ascii="Bahnschrift" w:hAnsi="Bahnschrift" w:cs="Times New Roman"/>
+          <w:sz w:val="28"/>
+          <w:szCs w:val="28"/>
+        </w:rPr>
+        <w:t>:</w:t>
+      </w:r>
+      <w:bookmarkEnd w:id="5"/>
+    </w:p>
+    <w:p>
+      <w:pPr>
+        <w:jc w:val="center"/>
+        <w:rPr>
+          <w:rFonts w:ascii="Bahnschrift" w:hAnsi="Bahnschrift" w:cs="Times New Roman"/>
+          <w:sz w:val="28"/>
+          <w:szCs w:val="28"/>
+        </w:rPr>
+      </w:pPr>
+      <w:r>
+        <w:rPr>
+          <w:noProof/>
+        </w:rPr>
+        <w:drawing>
+          <wp:inline distT="0" distB="0" distL="0" distR="0" wp14:anchorId="2035F900" wp14:editId="12570A73">
+            <wp:extent cx="8636584" cy="4688809"/>
+            <wp:effectExtent l="0" t="7303" r="5398" b="5397"/>
+            <wp:docPr id="445697840" name="Рисунок 1"/>
+            <wp:cNvGraphicFramePr>
+              <a:graphicFrameLocks xmlns:a="http://schemas.openxmlformats.org/drawingml/2006/main" noChangeAspect="1"/>
+            </wp:cNvGraphicFramePr>
+            <a:graphic xmlns:a="http://schemas.openxmlformats.org/drawingml/2006/main">
+              <a:graphicData uri="http://schemas.openxmlformats.org/drawingml/2006/picture">
+                <pic:pic xmlns:pic="http://schemas.openxmlformats.org/drawingml/2006/picture">
+                  <pic:nvPicPr>
+                    <pic:cNvPr id="0" name="Picture 1"/>
+                    <pic:cNvPicPr>
+                      <a:picLocks noChangeAspect="1" noChangeArrowheads="1"/>
+                    </pic:cNvPicPr>
+                  </pic:nvPicPr>
+                  <pic:blipFill>
+                    <a:blip r:embed="rId12" cstate="print">
+                      <a:extLst>
+                        <a:ext uri="{28A0092B-C50C-407E-A947-70E740481C1C}">
+                          <a14:useLocalDpi xmlns:a14="http://schemas.microsoft.com/office/drawing/2010/main" val="0"/>
+                        </a:ext>
+                      </a:extLst>
+                    </a:blip>
+                    <a:srcRect/>
+                    <a:stretch>
+                      <a:fillRect/>
+                    </a:stretch>
+                  </pic:blipFill>
+                  <pic:spPr bwMode="auto">
+                    <a:xfrm rot="5400000">
+                      <a:off x="0" y="0"/>
+                      <a:ext cx="8672689" cy="4708411"/>
+                    </a:xfrm>
+                    <a:prstGeom prst="rect">
+                      <a:avLst/>
+                    </a:prstGeom>
+                    <a:noFill/>
+                    <a:ln>
+                      <a:noFill/>
+                    </a:ln>
+                  </pic:spPr>
+                </pic:pic>
+              </a:graphicData>
+            </a:graphic>
+          </wp:inline>
+        </w:drawing>
+      </w:r>
+      <w:r>
+        <w:rPr>
+          <w:rFonts w:ascii="Bahnschrift" w:hAnsi="Bahnschrift" w:cs="Times New Roman"/>
+          <w:sz w:val="28"/>
+          <w:szCs w:val="28"/>
+        </w:rPr>
+        <w:br w:type="page"/>
+      </w:r>
+    </w:p>
+    <w:p>
+      <w:pPr>
+        <w:pStyle w:val="a7"/>
+        <w:numPr>
           <w:ilvl w:val="0"/>
           <w:numId w:val="1"/>
         </w:numPr>
@@ -2581,7 +2804,7 @@
           <w:szCs w:val="28"/>
         </w:rPr>
       </w:pPr>
-      <w:bookmarkStart w:id="5" w:name="_Toc163251235"/>
+      <w:bookmarkStart w:id="6" w:name="_Toc163270970"/>
       <w:r>
         <w:rPr>
           <w:rFonts w:ascii="Bahnschrift" w:hAnsi="Bahnschrift" w:cs="Times New Roman"/>
@@ -2591,7 +2814,7 @@
         <w:lastRenderedPageBreak/>
         <w:t>Руководства по сборке и прошивке:</w:t>
       </w:r>
-      <w:bookmarkEnd w:id="5"/>
+      <w:bookmarkEnd w:id="6"/>
     </w:p>
     <w:p>
       <w:pPr>
@@ -2611,7 +2834,7 @@
           <w:szCs w:val="28"/>
         </w:rPr>
       </w:pPr>
-      <w:bookmarkStart w:id="6" w:name="_Toc163251236"/>
+      <w:bookmarkStart w:id="7" w:name="_Toc163270971"/>
       <w:r>
         <w:rPr>
           <w:rFonts w:ascii="Bahnschrift" w:hAnsi="Bahnschrift" w:cs="Times New Roman"/>
@@ -2620,7 +2843,7 @@
         </w:rPr>
         <w:t>Сборка кнопки:</w:t>
       </w:r>
-      <w:bookmarkEnd w:id="6"/>
+      <w:bookmarkEnd w:id="7"/>
     </w:p>
     <w:p>
       <w:pPr>
@@ -2640,7 +2863,7 @@
           <w:szCs w:val="28"/>
         </w:rPr>
       </w:pPr>
-      <w:bookmarkStart w:id="7" w:name="_Toc163251237"/>
+      <w:bookmarkStart w:id="8" w:name="_Toc163270972"/>
       <w:r>
         <w:rPr>
           <w:rFonts w:ascii="Bahnschrift" w:hAnsi="Bahnschrift" w:cs="Times New Roman"/>
@@ -2649,7 +2872,7 @@
         </w:rPr>
         <w:t>Подготовка комплектующих:</w:t>
       </w:r>
-      <w:bookmarkEnd w:id="7"/>
+      <w:bookmarkEnd w:id="8"/>
       <w:r>
         <w:rPr>
           <w:rFonts w:ascii="Bahnschrift" w:hAnsi="Bahnschrift" w:cs="Times New Roman"/>
@@ -2848,7 +3071,7 @@
                 <w:szCs w:val="28"/>
               </w:rPr>
             </w:pPr>
-            <w:bookmarkStart w:id="8" w:name="_Hlk163018701"/>
+            <w:bookmarkStart w:id="9" w:name="_Hlk163018701"/>
           </w:p>
         </w:tc>
         <w:tc>
@@ -2947,7 +3170,7 @@
                           <pic:cNvPicPr/>
                         </pic:nvPicPr>
                         <pic:blipFill>
-                          <a:blip r:embed="rId12"/>
+                          <a:blip r:embed="rId13"/>
                           <a:stretch>
                             <a:fillRect/>
                           </a:stretch>
@@ -3094,7 +3317,7 @@
                           <pic:cNvPicPr/>
                         </pic:nvPicPr>
                         <pic:blipFill>
-                          <a:blip r:embed="rId13"/>
+                          <a:blip r:embed="rId14"/>
                           <a:stretch>
                             <a:fillRect/>
                           </a:stretch>
@@ -3249,7 +3472,7 @@
                           <pic:cNvPicPr/>
                         </pic:nvPicPr>
                         <pic:blipFill>
-                          <a:blip r:embed="rId14"/>
+                          <a:blip r:embed="rId15"/>
                           <a:stretch>
                             <a:fillRect/>
                           </a:stretch>
@@ -3395,7 +3618,7 @@
                           </pic:cNvPicPr>
                         </pic:nvPicPr>
                         <pic:blipFill>
-                          <a:blip r:embed="rId15" cstate="print">
+                          <a:blip r:embed="rId16" cstate="print">
                             <a:extLst>
                               <a:ext uri="{28A0092B-C50C-407E-A947-70E740481C1C}">
                                 <a14:useLocalDpi xmlns:a14="http://schemas.microsoft.com/office/drawing/2010/main" val="0"/>
@@ -3553,7 +3776,7 @@
                           <pic:cNvPicPr/>
                         </pic:nvPicPr>
                         <pic:blipFill>
-                          <a:blip r:embed="rId16"/>
+                          <a:blip r:embed="rId17"/>
                           <a:stretch>
                             <a:fillRect/>
                           </a:stretch>
@@ -3701,7 +3924,7 @@
                           <pic:cNvPicPr/>
                         </pic:nvPicPr>
                         <pic:blipFill>
-                          <a:blip r:embed="rId17"/>
+                          <a:blip r:embed="rId18"/>
                           <a:stretch>
                             <a:fillRect/>
                           </a:stretch>
@@ -4067,7 +4290,7 @@
                           <pic:cNvPicPr/>
                         </pic:nvPicPr>
                         <pic:blipFill>
-                          <a:blip r:embed="rId18"/>
+                          <a:blip r:embed="rId19"/>
                           <a:stretch>
                             <a:fillRect/>
                           </a:stretch>
@@ -4216,7 +4439,7 @@
                           <pic:cNvPicPr/>
                         </pic:nvPicPr>
                         <pic:blipFill>
-                          <a:blip r:embed="rId19"/>
+                          <a:blip r:embed="rId20"/>
                           <a:stretch>
                             <a:fillRect/>
                           </a:stretch>
@@ -4347,7 +4570,7 @@
           </w:p>
         </w:tc>
       </w:tr>
-      <w:bookmarkEnd w:id="8"/>
+      <w:bookmarkEnd w:id="9"/>
     </w:tbl>
     <w:p>
       <w:pPr>
@@ -4385,7 +4608,7 @@
           <w:szCs w:val="28"/>
         </w:rPr>
       </w:pPr>
-      <w:bookmarkStart w:id="9" w:name="_Toc163251238"/>
+      <w:bookmarkStart w:id="10" w:name="_Toc163270973"/>
       <w:r>
         <w:rPr>
           <w:rFonts w:ascii="Bahnschrift" w:hAnsi="Bahnschrift" w:cs="Times New Roman"/>
@@ -4395,7 +4618,7 @@
         <w:lastRenderedPageBreak/>
         <w:t>Расположение и пайка комплектующих:</w:t>
       </w:r>
-      <w:bookmarkEnd w:id="9"/>
+      <w:bookmarkEnd w:id="10"/>
     </w:p>
     <w:p>
       <w:pPr>
@@ -5689,7 +5912,7 @@
           <w:szCs w:val="28"/>
         </w:rPr>
       </w:pPr>
-      <w:bookmarkStart w:id="10" w:name="_Toc163251239"/>
+      <w:bookmarkStart w:id="11" w:name="_Toc163270974"/>
       <w:r>
         <w:rPr>
           <w:rFonts w:ascii="Bahnschrift" w:hAnsi="Bahnschrift" w:cs="Times New Roman"/>
@@ -5707,7 +5930,7 @@
         </w:rPr>
         <w:t>осле пайки:</w:t>
       </w:r>
-      <w:bookmarkEnd w:id="10"/>
+      <w:bookmarkEnd w:id="11"/>
     </w:p>
     <w:tbl>
       <w:tblPr>
@@ -6406,7 +6629,7 @@
           <w:szCs w:val="28"/>
         </w:rPr>
       </w:pPr>
-      <w:bookmarkStart w:id="11" w:name="_Toc163251240"/>
+      <w:bookmarkStart w:id="12" w:name="_Toc163270975"/>
       <w:r>
         <w:rPr>
           <w:rFonts w:ascii="Bahnschrift" w:hAnsi="Bahnschrift" w:cs="Times New Roman"/>
@@ -6416,7 +6639,7 @@
         <w:lastRenderedPageBreak/>
         <w:t>Процесс прошивки кнопки:</w:t>
       </w:r>
-      <w:bookmarkEnd w:id="11"/>
+      <w:bookmarkEnd w:id="12"/>
     </w:p>
     <w:p>
       <w:pPr>
@@ -6436,7 +6659,7 @@
           <w:szCs w:val="28"/>
         </w:rPr>
       </w:pPr>
-      <w:bookmarkStart w:id="12" w:name="_Toc163251241"/>
+      <w:bookmarkStart w:id="13" w:name="_Toc163270976"/>
       <w:r>
         <w:rPr>
           <w:rFonts w:ascii="Bahnschrift" w:hAnsi="Bahnschrift" w:cs="Times New Roman"/>
@@ -6477,7 +6700,7 @@
         </w:rPr>
         <w:t>:</w:t>
       </w:r>
-      <w:bookmarkEnd w:id="12"/>
+      <w:bookmarkEnd w:id="13"/>
     </w:p>
     <w:p>
       <w:pPr>
@@ -6523,7 +6746,7 @@
           <w:szCs w:val="28"/>
         </w:rPr>
       </w:pPr>
-      <w:bookmarkStart w:id="13" w:name="_Toc163251242"/>
+      <w:bookmarkStart w:id="14" w:name="_Toc163270977"/>
       <w:r>
         <w:rPr>
           <w:rFonts w:ascii="Bahnschrift" w:hAnsi="Bahnschrift" w:cs="Times New Roman"/>
@@ -6532,7 +6755,7 @@
         </w:rPr>
         <w:t>Скачать совместимый и наиболее актуальный релиз:</w:t>
       </w:r>
-      <w:bookmarkEnd w:id="13"/>
+      <w:bookmarkEnd w:id="14"/>
     </w:p>
     <w:p>
       <w:pPr>
@@ -6574,7 +6797,7 @@
           <w:szCs w:val="28"/>
         </w:rPr>
       </w:pPr>
-      <w:hyperlink r:id="rId20" w:history="1">
+      <w:hyperlink r:id="rId21" w:history="1">
         <w:r>
           <w:rPr>
             <w:rStyle w:val="af2"/>
@@ -6620,7 +6843,7 @@
                     <pic:cNvPicPr/>
                   </pic:nvPicPr>
                   <pic:blipFill>
-                    <a:blip r:embed="rId21"/>
+                    <a:blip r:embed="rId22"/>
                     <a:stretch>
                       <a:fillRect/>
                     </a:stretch>
@@ -6659,7 +6882,7 @@
           <w:szCs w:val="28"/>
         </w:rPr>
       </w:pPr>
-      <w:bookmarkStart w:id="14" w:name="_Toc163251243"/>
+      <w:bookmarkStart w:id="15" w:name="_Toc163270978"/>
       <w:r>
         <w:rPr>
           <w:rFonts w:ascii="Bahnschrift" w:hAnsi="Bahnschrift" w:cs="Times New Roman"/>
@@ -6668,7 +6891,7 @@
         </w:rPr>
         <w:t>В исходниках открыть нужный проект прошивки:</w:t>
       </w:r>
-      <w:bookmarkEnd w:id="14"/>
+      <w:bookmarkEnd w:id="15"/>
     </w:p>
     <w:p>
       <w:pPr>
@@ -6929,7 +7152,7 @@
                     <pic:cNvPicPr/>
                   </pic:nvPicPr>
                   <pic:blipFill>
-                    <a:blip r:embed="rId22"/>
+                    <a:blip r:embed="rId23"/>
                     <a:stretch>
                       <a:fillRect/>
                     </a:stretch>
@@ -6976,7 +7199,7 @@
           <w:szCs w:val="28"/>
         </w:rPr>
       </w:pPr>
-      <w:bookmarkStart w:id="15" w:name="_Toc163251244"/>
+      <w:bookmarkStart w:id="16" w:name="_Toc163270979"/>
       <w:r>
         <w:rPr>
           <w:rFonts w:ascii="Bahnschrift" w:hAnsi="Bahnschrift" w:cs="Times New Roman"/>
@@ -7002,7 +7225,7 @@
         </w:rPr>
         <w:t>:</w:t>
       </w:r>
-      <w:bookmarkEnd w:id="15"/>
+      <w:bookmarkEnd w:id="16"/>
     </w:p>
     <w:p>
       <w:pPr>
@@ -7184,7 +7407,7 @@
                     <pic:cNvPicPr/>
                   </pic:nvPicPr>
                   <pic:blipFill>
-                    <a:blip r:embed="rId23"/>
+                    <a:blip r:embed="rId24"/>
                     <a:stretch>
                       <a:fillRect/>
                     </a:stretch>
@@ -7223,7 +7446,7 @@
           <w:szCs w:val="28"/>
         </w:rPr>
       </w:pPr>
-      <w:bookmarkStart w:id="16" w:name="_Toc163251245"/>
+      <w:bookmarkStart w:id="17" w:name="_Toc163270980"/>
       <w:r>
         <w:rPr>
           <w:rFonts w:ascii="Bahnschrift" w:hAnsi="Bahnschrift" w:cs="Times New Roman"/>
@@ -7249,7 +7472,7 @@
         </w:rPr>
         <w:t>прошивки:</w:t>
       </w:r>
-      <w:bookmarkEnd w:id="16"/>
+      <w:bookmarkEnd w:id="17"/>
     </w:p>
     <w:tbl>
       <w:tblPr>
@@ -7975,7 +8198,7 @@
           <w:szCs w:val="28"/>
         </w:rPr>
       </w:pPr>
-      <w:bookmarkStart w:id="17" w:name="_Toc163251246"/>
+      <w:bookmarkStart w:id="18" w:name="_Toc163270981"/>
       <w:r>
         <w:rPr>
           <w:rFonts w:ascii="Bahnschrift" w:hAnsi="Bahnschrift" w:cs="Times New Roman"/>
@@ -7985,7 +8208,7 @@
         <w:lastRenderedPageBreak/>
         <w:t>Важные моменты процесса прошивки:</w:t>
       </w:r>
-      <w:bookmarkEnd w:id="17"/>
+      <w:bookmarkEnd w:id="18"/>
     </w:p>
     <w:p>
       <w:pPr>
@@ -8238,7 +8461,7 @@
                     <pic:cNvPicPr/>
                   </pic:nvPicPr>
                   <pic:blipFill>
-                    <a:blip r:embed="rId24"/>
+                    <a:blip r:embed="rId25"/>
                     <a:stretch>
                       <a:fillRect/>
                     </a:stretch>
@@ -8293,7 +8516,7 @@
           <w:szCs w:val="28"/>
         </w:rPr>
       </w:pPr>
-      <w:bookmarkStart w:id="18" w:name="_Hlk163134618"/>
+      <w:bookmarkStart w:id="19" w:name="_Hlk163134618"/>
       <w:r>
         <w:rPr>
           <w:rFonts w:ascii="Bahnschrift" w:hAnsi="Bahnschrift" w:cs="Times New Roman"/>
@@ -8365,7 +8588,7 @@
         <w:t>):</w:t>
       </w:r>
     </w:p>
-    <w:bookmarkEnd w:id="18"/>
+    <w:bookmarkEnd w:id="19"/>
     <w:p>
       <w:pPr>
         <w:shd w:val="clear" w:color="auto" w:fill="1F1F1F"/>
@@ -9037,8 +9260,8 @@
           <w:szCs w:val="28"/>
         </w:rPr>
       </w:pPr>
-      <w:bookmarkStart w:id="19" w:name="_Hlk163134594"/>
-      <w:bookmarkStart w:id="20" w:name="_Hlk163134608"/>
+      <w:bookmarkStart w:id="20" w:name="_Hlk163134594"/>
+      <w:bookmarkStart w:id="21" w:name="_Hlk163134608"/>
       <w:r>
         <w:rPr>
           <w:rFonts w:ascii="Bahnschrift" w:hAnsi="Bahnschrift" w:cs="Times New Roman"/>
@@ -9047,7 +9270,7 @@
         </w:rPr>
         <w:t>выбо</w:t>
       </w:r>
-      <w:bookmarkEnd w:id="19"/>
+      <w:bookmarkEnd w:id="20"/>
       <w:r>
         <w:rPr>
           <w:rFonts w:ascii="Bahnschrift" w:hAnsi="Bahnschrift" w:cs="Times New Roman"/>
@@ -9074,7 +9297,7 @@
         </w:rPr>
         <w:t xml:space="preserve"> </w:t>
       </w:r>
-      <w:bookmarkEnd w:id="20"/>
+      <w:bookmarkEnd w:id="21"/>
       <w:r>
         <w:rPr>
           <w:rFonts w:ascii="Bahnschrift" w:hAnsi="Bahnschrift" w:cs="Times New Roman"/>
@@ -9181,7 +9404,7 @@
           <w:szCs w:val="28"/>
         </w:rPr>
       </w:pPr>
-      <w:hyperlink r:id="rId25" w:history="1">
+      <w:hyperlink r:id="rId26" w:history="1">
         <w:r>
           <w:rPr>
             <w:rStyle w:val="af2"/>
@@ -9299,7 +9522,7 @@
         </w:rPr>
         <w:t xml:space="preserve"> - </w:t>
       </w:r>
-      <w:hyperlink r:id="rId26" w:history="1">
+      <w:hyperlink r:id="rId27" w:history="1">
         <w:r>
           <w:rPr>
             <w:rStyle w:val="af2"/>
@@ -9960,7 +10183,7 @@
       </w:r>
     </w:p>
     <w:sectPr>
-      <w:footerReference w:type="default" r:id="rId27"/>
+      <w:footerReference w:type="default" r:id="rId28"/>
       <w:pgSz w:w="11906" w:h="16838"/>
       <w:pgMar w:top="720" w:right="720" w:bottom="720" w:left="720" w:header="708" w:footer="708" w:gutter="0"/>
       <w:cols w:space="708"/>
@@ -11789,6 +12012,127 @@
     </w:lvl>
   </w:abstractNum>
   <w:abstractNum w:abstractNumId="16" w15:restartNumberingAfterBreak="0">
+    <w:nsid w:val="3BDC1FDA"/>
+    <w:multiLevelType w:val="multilevel"/>
+    <w:tmpl w:val="8C506A06"/>
+    <w:lvl w:ilvl="0">
+      <w:start w:val="1"/>
+      <w:numFmt w:val="decimal"/>
+      <w:lvlText w:val="%1."/>
+      <w:lvlJc w:val="left"/>
+      <w:pPr>
+        <w:ind w:left="720" w:hanging="360"/>
+      </w:pPr>
+      <w:rPr>
+        <w:rFonts w:hint="default"/>
+      </w:rPr>
+    </w:lvl>
+    <w:lvl w:ilvl="1">
+      <w:start w:val="1"/>
+      <w:numFmt w:val="decimal"/>
+      <w:isLgl/>
+      <w:lvlText w:val="%1.%2."/>
+      <w:lvlJc w:val="left"/>
+      <w:pPr>
+        <w:ind w:left="1440" w:hanging="720"/>
+      </w:pPr>
+      <w:rPr>
+        <w:rFonts w:hint="default"/>
+      </w:rPr>
+    </w:lvl>
+    <w:lvl w:ilvl="2">
+      <w:start w:val="1"/>
+      <w:numFmt w:val="decimal"/>
+      <w:isLgl/>
+      <w:lvlText w:val="%1.%2.%3."/>
+      <w:lvlJc w:val="left"/>
+      <w:pPr>
+        <w:ind w:left="1800" w:hanging="720"/>
+      </w:pPr>
+      <w:rPr>
+        <w:rFonts w:hint="default"/>
+      </w:rPr>
+    </w:lvl>
+    <w:lvl w:ilvl="3">
+      <w:start w:val="1"/>
+      <w:numFmt w:val="decimal"/>
+      <w:isLgl/>
+      <w:lvlText w:val="%1.%2.%3.%4."/>
+      <w:lvlJc w:val="left"/>
+      <w:pPr>
+        <w:ind w:left="2520" w:hanging="1080"/>
+      </w:pPr>
+      <w:rPr>
+        <w:rFonts w:hint="default"/>
+      </w:rPr>
+    </w:lvl>
+    <w:lvl w:ilvl="4">
+      <w:start w:val="1"/>
+      <w:numFmt w:val="decimal"/>
+      <w:isLgl/>
+      <w:lvlText w:val="%1.%2.%3.%4.%5."/>
+      <w:lvlJc w:val="left"/>
+      <w:pPr>
+        <w:ind w:left="3240" w:hanging="1440"/>
+      </w:pPr>
+      <w:rPr>
+        <w:rFonts w:hint="default"/>
+      </w:rPr>
+    </w:lvl>
+    <w:lvl w:ilvl="5">
+      <w:start w:val="1"/>
+      <w:numFmt w:val="decimal"/>
+      <w:isLgl/>
+      <w:lvlText w:val="%1.%2.%3.%4.%5.%6."/>
+      <w:lvlJc w:val="left"/>
+      <w:pPr>
+        <w:ind w:left="3600" w:hanging="1440"/>
+      </w:pPr>
+      <w:rPr>
+        <w:rFonts w:hint="default"/>
+      </w:rPr>
+    </w:lvl>
+    <w:lvl w:ilvl="6">
+      <w:start w:val="1"/>
+      <w:numFmt w:val="decimal"/>
+      <w:isLgl/>
+      <w:lvlText w:val="%1.%2.%3.%4.%5.%6.%7."/>
+      <w:lvlJc w:val="left"/>
+      <w:pPr>
+        <w:ind w:left="4320" w:hanging="1800"/>
+      </w:pPr>
+      <w:rPr>
+        <w:rFonts w:hint="default"/>
+      </w:rPr>
+    </w:lvl>
+    <w:lvl w:ilvl="7">
+      <w:start w:val="1"/>
+      <w:numFmt w:val="decimal"/>
+      <w:isLgl/>
+      <w:lvlText w:val="%1.%2.%3.%4.%5.%6.%7.%8."/>
+      <w:lvlJc w:val="left"/>
+      <w:pPr>
+        <w:ind w:left="5040" w:hanging="2160"/>
+      </w:pPr>
+      <w:rPr>
+        <w:rFonts w:hint="default"/>
+      </w:rPr>
+    </w:lvl>
+    <w:lvl w:ilvl="8">
+      <w:start w:val="1"/>
+      <w:numFmt w:val="decimal"/>
+      <w:isLgl/>
+      <w:lvlText w:val="%1.%2.%3.%4.%5.%6.%7.%8.%9."/>
+      <w:lvlJc w:val="left"/>
+      <w:pPr>
+        <w:ind w:left="5400" w:hanging="2160"/>
+      </w:pPr>
+      <w:rPr>
+        <w:rFonts w:hint="default"/>
+      </w:rPr>
+    </w:lvl>
+  </w:abstractNum>
+  <w:abstractNum w:abstractNumId="17" w15:restartNumberingAfterBreak="0">
     <w:nsid w:val="5F3125ED"/>
     <w:multiLevelType w:val="hybridMultilevel"/>
     <w:tmpl w:val="5008C22E"/>
@@ -11877,7 +12221,7 @@
       </w:pPr>
     </w:lvl>
   </w:abstractNum>
-  <w:abstractNum w:abstractNumId="17" w15:restartNumberingAfterBreak="0">
+  <w:abstractNum w:abstractNumId="18" w15:restartNumberingAfterBreak="0">
     <w:nsid w:val="608A5B73"/>
     <w:multiLevelType w:val="hybridMultilevel"/>
     <w:tmpl w:val="216A4DD2"/>
@@ -11963,7 +12307,7 @@
       </w:pPr>
     </w:lvl>
   </w:abstractNum>
-  <w:abstractNum w:abstractNumId="18" w15:restartNumberingAfterBreak="0">
+  <w:abstractNum w:abstractNumId="19" w15:restartNumberingAfterBreak="0">
     <w:nsid w:val="652459B8"/>
     <w:multiLevelType w:val="multilevel"/>
     <w:tmpl w:val="8C506A06"/>
@@ -12084,7 +12428,7 @@
       </w:rPr>
     </w:lvl>
   </w:abstractNum>
-  <w:abstractNum w:abstractNumId="19" w15:restartNumberingAfterBreak="0">
+  <w:abstractNum w:abstractNumId="20" w15:restartNumberingAfterBreak="0">
     <w:nsid w:val="77CE60D8"/>
     <w:multiLevelType w:val="hybridMultilevel"/>
     <w:tmpl w:val="216A4DD2"/>
@@ -12170,7 +12514,7 @@
       </w:pPr>
     </w:lvl>
   </w:abstractNum>
-  <w:abstractNum w:abstractNumId="20" w15:restartNumberingAfterBreak="0">
+  <w:abstractNum w:abstractNumId="21" w15:restartNumberingAfterBreak="0">
     <w:nsid w:val="7CF22BED"/>
     <w:multiLevelType w:val="hybridMultilevel"/>
     <w:tmpl w:val="AAF4DCD2"/>
@@ -12259,7 +12603,7 @@
       </w:pPr>
     </w:lvl>
   </w:abstractNum>
-  <w:abstractNum w:abstractNumId="21" w15:restartNumberingAfterBreak="0">
+  <w:abstractNum w:abstractNumId="22" w15:restartNumberingAfterBreak="0">
     <w:nsid w:val="7FED0B2E"/>
     <w:multiLevelType w:val="hybridMultilevel"/>
     <w:tmpl w:val="23D87532"/>
@@ -12373,7 +12717,7 @@
     </w:lvl>
   </w:abstractNum>
   <w:num w:numId="1" w16cid:durableId="1027677581">
-    <w:abstractNumId w:val="18"/>
+    <w:abstractNumId w:val="19"/>
   </w:num>
   <w:num w:numId="2" w16cid:durableId="1216159593">
     <w:abstractNumId w:val="15"/>
@@ -12388,7 +12732,7 @@
     <w:abstractNumId w:val="6"/>
   </w:num>
   <w:num w:numId="6" w16cid:durableId="616564366">
-    <w:abstractNumId w:val="16"/>
+    <w:abstractNumId w:val="17"/>
   </w:num>
   <w:num w:numId="7" w16cid:durableId="1417092903">
     <w:abstractNumId w:val="10"/>
@@ -12403,13 +12747,13 @@
     <w:abstractNumId w:val="3"/>
   </w:num>
   <w:num w:numId="11" w16cid:durableId="1499420799">
-    <w:abstractNumId w:val="20"/>
+    <w:abstractNumId w:val="21"/>
   </w:num>
   <w:num w:numId="12" w16cid:durableId="859126758">
     <w:abstractNumId w:val="8"/>
   </w:num>
   <w:num w:numId="13" w16cid:durableId="274603710">
-    <w:abstractNumId w:val="19"/>
+    <w:abstractNumId w:val="20"/>
   </w:num>
   <w:num w:numId="14" w16cid:durableId="1912160100">
     <w:abstractNumId w:val="9"/>
@@ -12430,13 +12774,16 @@
     <w:abstractNumId w:val="5"/>
   </w:num>
   <w:num w:numId="20" w16cid:durableId="51924275">
-    <w:abstractNumId w:val="17"/>
+    <w:abstractNumId w:val="18"/>
   </w:num>
   <w:num w:numId="21" w16cid:durableId="170991505">
     <w:abstractNumId w:val="13"/>
   </w:num>
   <w:num w:numId="22" w16cid:durableId="1075006542">
-    <w:abstractNumId w:val="21"/>
+    <w:abstractNumId w:val="22"/>
+  </w:num>
+  <w:num w:numId="23" w16cid:durableId="372775623">
+    <w:abstractNumId w:val="16"/>
   </w:num>
 </w:numbering>
 </file>
